--- a/SprintPlanDesc.docx
+++ b/SprintPlanDesc.docx
@@ -24,6 +24,7 @@
             <w:pPr>
               <w:pStyle w:val="Heading2"/>
               <w:jc w:val="center"/>
+              <w:outlineLvl w:val="1"/>
               <w:rPr>
                 <w:rStyle w:val="SubtleReference"/>
                 <w:color w:val="0070C0"/>
@@ -46,6 +47,7 @@
             <w:pPr>
               <w:pStyle w:val="Heading2"/>
               <w:jc w:val="center"/>
+              <w:outlineLvl w:val="1"/>
               <w:rPr>
                 <w:b/>
                 <w:bCs/>
@@ -70,6 +72,7 @@
             <w:pPr>
               <w:pStyle w:val="Heading2"/>
               <w:jc w:val="center"/>
+              <w:outlineLvl w:val="1"/>
               <w:rPr>
                 <w:b/>
                 <w:bCs/>
@@ -94,6 +97,7 @@
             <w:pPr>
               <w:pStyle w:val="Heading2"/>
               <w:jc w:val="center"/>
+              <w:outlineLvl w:val="1"/>
               <w:rPr>
                 <w:b/>
                 <w:bCs/>
@@ -118,6 +122,7 @@
             <w:pPr>
               <w:pStyle w:val="Heading2"/>
               <w:jc w:val="center"/>
+              <w:outlineLvl w:val="1"/>
               <w:rPr>
                 <w:b/>
                 <w:bCs/>
@@ -147,6 +152,7 @@
             <w:pPr>
               <w:pStyle w:val="Heading1"/>
               <w:jc w:val="center"/>
+              <w:outlineLvl w:val="0"/>
               <w:rPr>
                 <w:lang w:val="en-GB"/>
               </w:rPr>
@@ -195,7 +201,78 @@
               <w:rPr>
                 <w:lang w:val="en-GB"/>
               </w:rPr>
-              <w:t xml:space="preserve">Create a </w:t>
+              <w:t>Create a google docs project</w:t>
+            </w:r>
+            <w:r>
+              <w:rPr>
+                <w:lang w:val="en-GB"/>
+              </w:rPr>
+              <w:t xml:space="preserve"> for the report (both sys dev and technology &amp; programming)</w:t>
+            </w:r>
+          </w:p>
+          <w:p>
+            <w:pPr>
+              <w:rPr>
+                <w:lang w:val="en-GB"/>
+              </w:rPr>
+            </w:pPr>
+            <w:r>
+              <w:rPr>
+                <w:lang w:val="en-GB"/>
+              </w:rPr>
+              <w:t xml:space="preserve">- Create a table of contents </w:t>
+            </w:r>
+          </w:p>
+          <w:p>
+            <w:pPr>
+              <w:rPr>
+                <w:lang w:val="en-GB"/>
+              </w:rPr>
+            </w:pPr>
+            <w:r>
+              <w:rPr>
+                <w:lang w:val="en-GB"/>
+              </w:rPr>
+              <w:t xml:space="preserve">- Basic layout of Domain Model </w:t>
+            </w:r>
+          </w:p>
+          <w:p>
+            <w:pPr>
+              <w:rPr>
+                <w:lang w:val="en-GB"/>
+              </w:rPr>
+            </w:pPr>
+            <w:r>
+              <w:rPr>
+                <w:lang w:val="en-GB"/>
+              </w:rPr>
+              <w:t>- Set up a database</w:t>
+            </w:r>
+          </w:p>
+          <w:p>
+            <w:pPr>
+              <w:rPr>
+                <w:lang w:val="en-GB"/>
+              </w:rPr>
+            </w:pPr>
+            <w:r>
+              <w:rPr>
+                <w:lang w:val="en-GB"/>
+              </w:rPr>
+              <w:t>- Relational diagram</w:t>
+            </w:r>
+          </w:p>
+          <w:p>
+            <w:pPr>
+              <w:rPr>
+                <w:lang w:val="en-GB"/>
+              </w:rPr>
+            </w:pPr>
+            <w:r>
+              <w:rPr>
+                <w:lang w:val="en-GB"/>
+              </w:rPr>
+              <w:t xml:space="preserve">- SQL scripts </w:t>
             </w:r>
             <w:bookmarkStart w:id="0" w:name="_GoBack"/>
             <w:bookmarkEnd w:id="0"/>
@@ -203,52 +280,7 @@
               <w:rPr>
                 <w:lang w:val="en-GB"/>
               </w:rPr>
-              <w:t>google docs project</w:t>
-            </w:r>
-            <w:r>
-              <w:rPr>
-                <w:lang w:val="en-GB"/>
-              </w:rPr>
-              <w:t xml:space="preserve"> for the report (both sys dev and technology &amp; programming)</w:t>
-            </w:r>
-          </w:p>
-          <w:p>
-            <w:pPr>
-              <w:rPr>
-                <w:lang w:val="en-GB"/>
-              </w:rPr>
-            </w:pPr>
-            <w:r>
-              <w:rPr>
-                <w:lang w:val="en-GB"/>
-              </w:rPr>
-              <w:t xml:space="preserve">- Create a table of contents </w:t>
-            </w:r>
-          </w:p>
-          <w:p>
-            <w:pPr>
-              <w:rPr>
-                <w:lang w:val="en-GB"/>
-              </w:rPr>
-            </w:pPr>
-            <w:r>
-              <w:rPr>
-                <w:lang w:val="en-GB"/>
-              </w:rPr>
-              <w:t xml:space="preserve">- Basic layout of Domain Model </w:t>
-            </w:r>
-          </w:p>
-          <w:p>
-            <w:pPr>
-              <w:rPr>
-                <w:lang w:val="en-GB"/>
-              </w:rPr>
-            </w:pPr>
-            <w:r>
-              <w:rPr>
-                <w:lang w:val="en-GB"/>
-              </w:rPr>
-              <w:t xml:space="preserve">- Set up a database </w:t>
+              <w:t xml:space="preserve"> </w:t>
             </w:r>
           </w:p>
           <w:p>
@@ -267,6 +299,7 @@
             <w:pPr>
               <w:pStyle w:val="Heading1"/>
               <w:jc w:val="center"/>
+              <w:outlineLvl w:val="0"/>
               <w:rPr>
                 <w:lang w:val="en-GB"/>
               </w:rPr>
@@ -352,6 +385,7 @@
             <w:pPr>
               <w:pStyle w:val="Heading1"/>
               <w:jc w:val="center"/>
+              <w:outlineLvl w:val="0"/>
               <w:rPr>
                 <w:lang w:val="en-GB"/>
               </w:rPr>
@@ -426,6 +460,7 @@
             <w:pPr>
               <w:pStyle w:val="Heading1"/>
               <w:jc w:val="center"/>
+              <w:outlineLvl w:val="0"/>
               <w:rPr>
                 <w:lang w:val="en-GB"/>
               </w:rPr>
@@ -506,6 +541,7 @@
             <w:pPr>
               <w:pStyle w:val="Heading1"/>
               <w:jc w:val="center"/>
+              <w:outlineLvl w:val="0"/>
               <w:rPr>
                 <w:lang w:val="en-GB"/>
               </w:rPr>
@@ -1557,6 +1593,7 @@
     <w:lsdException w:name="HTML Sample" w:semiHidden="1" w:unhideWhenUsed="1"/>
     <w:lsdException w:name="HTML Typewriter" w:semiHidden="1" w:unhideWhenUsed="1"/>
     <w:lsdException w:name="HTML Variable" w:semiHidden="1" w:unhideWhenUsed="1"/>
+    <w:lsdException w:name="Normal Table" w:semiHidden="1" w:unhideWhenUsed="1"/>
     <w:lsdException w:name="annotation subject" w:semiHidden="1" w:unhideWhenUsed="1"/>
     <w:lsdException w:name="No List" w:semiHidden="1" w:unhideWhenUsed="1"/>
     <w:lsdException w:name="Outline List 1" w:semiHidden="1" w:unhideWhenUsed="1"/>
@@ -1603,8 +1640,10 @@
     <w:lsdException w:name="Table Subtle 2" w:semiHidden="1" w:unhideWhenUsed="1"/>
     <w:lsdException w:name="Table Web 1" w:semiHidden="1" w:unhideWhenUsed="1"/>
     <w:lsdException w:name="Table Web 2" w:semiHidden="1" w:unhideWhenUsed="1"/>
+    <w:lsdException w:name="Table Web 3" w:semiHidden="1" w:unhideWhenUsed="1"/>
     <w:lsdException w:name="Balloon Text" w:semiHidden="1" w:unhideWhenUsed="1"/>
     <w:lsdException w:name="Table Grid" w:uiPriority="59"/>
+    <w:lsdException w:name="Table Theme" w:semiHidden="1" w:unhideWhenUsed="1"/>
     <w:lsdException w:name="Placeholder Text" w:semiHidden="1"/>
     <w:lsdException w:name="No Spacing" w:uiPriority="1" w:qFormat="1"/>
     <w:lsdException w:name="Light Shading" w:uiPriority="60"/>
